--- a/6205assignment5/conclusion.docx
+++ b/6205assignment5/conclusion.docx
@@ -6,55 +6,21 @@
       <w:pPr>
         <w:spacing w:line="220" w:lineRule="atLeast"/>
         <w:rPr>
-          <w:rFonts w:hint="eastAsia"/>
+          <w:rFonts w:ascii="Times New Roman" w:eastAsia="黑体" w:hAnsi="Times New Roman" w:cs="Times New Roman"/>
+          <w:sz w:val="32"/>
+          <w:szCs w:val="32"/>
         </w:rPr>
       </w:pPr>
       <w:r>
         <w:rPr>
-          <w:rFonts w:hint="eastAsia"/>
+          <w:rFonts w:ascii="Times New Roman" w:eastAsia="黑体" w:hAnsi="Times New Roman" w:cs="Times New Roman"/>
+          <w:sz w:val="32"/>
+          <w:szCs w:val="32"/>
         </w:rPr>
-        <w:t>d = l*</w:t>
-      </w:r>
-      <m:oMath>
-        <m:rad>
-          <m:radPr>
-            <m:ctrlPr>
-              <w:rPr>
-                <w:rFonts w:ascii="Cambria Math" w:hAnsi="Cambria Math"/>
-              </w:rPr>
-            </m:ctrlPr>
-          </m:radPr>
-          <m:deg>
-            <m:r>
-              <m:rPr>
-                <m:sty m:val="p"/>
-              </m:rPr>
-              <w:rPr>
-                <w:rFonts w:ascii="Cambria Math" w:hAnsi="Cambria Math"/>
-              </w:rPr>
-              <m:t>2</m:t>
-            </m:r>
-          </m:deg>
-          <m:e>
-            <m:r>
-              <m:rPr>
-                <m:sty m:val="p"/>
-              </m:rPr>
-              <w:rPr>
-                <w:rFonts w:ascii="Cambria Math" w:hAnsi="Cambria Math"/>
-              </w:rPr>
-              <m:t>n</m:t>
-            </m:r>
-          </m:e>
-        </m:rad>
-      </m:oMath>
-      <w:r>
-        <w:rPr>
-          <w:rFonts w:hint="eastAsia"/>
-        </w:rPr>
-        <w:t xml:space="preserve"> </w:t>
+        <w:t>when  n close to 100 the initial height logn will be to about sqrt(n);</w:t>
       </w:r>
     </w:p>
+    <w:p/>
     <w:sectPr>
       <w:pgSz w:w="11906" w:h="16838"/>
       <w:pgMar w:top="1440" w:right="1800" w:bottom="1440" w:left="1800" w:header="708" w:footer="708" w:gutter="0"/>
